--- a/doc/completion/ScreenSpecification/画面仕様書(ホテル商品詳細).docx
+++ b/doc/completion/ScreenSpecification/画面仕様書(ホテル商品詳細).docx
@@ -738,6 +738,14 @@
               </w:rPr>
               <w:t>Hotel</w:t>
             </w:r>
+            <w:r>
+              <w:rPr>
+                <w:rFonts w:hint="eastAsia"/>
+              </w:rPr>
+              <w:t>Detail</w:t>
+            </w:r>
+            <w:bookmarkStart w:id="0" w:name="_GoBack"/>
+            <w:bookmarkEnd w:id="0"/>
           </w:p>
         </w:tc>
       </w:tr>
@@ -1732,7 +1740,6 @@
                 <w:sz w:val="18"/>
               </w:rPr>
             </w:pPr>
-            <w:bookmarkStart w:id="0" w:name="_GoBack" w:colFirst="8" w:colLast="8"/>
           </w:p>
         </w:tc>
         <w:tc>
@@ -2141,7 +2148,6 @@
           </w:p>
         </w:tc>
       </w:tr>
-      <w:bookmarkEnd w:id="0"/>
       <w:tr>
         <w:tblPrEx>
           <w:tblBorders>
@@ -4043,13 +4049,7 @@
       <w:rPr>
         <w:rFonts w:hint="eastAsia"/>
       </w:rPr>
-      <w:t xml:space="preserve">　</w:t>
-    </w:r>
-    <w:r>
-      <w:rPr>
-        <w:rFonts w:hint="eastAsia"/>
-      </w:rPr>
-      <w:t>富士通ラーニングメディア</w:t>
+      <w:t xml:space="preserve">　富士通ラーニングメディア</w:t>
     </w:r>
   </w:p>
   <w:p>
@@ -6757,7 +6757,7 @@
 </file>
 
 <file path=customXml/itemProps1.xml><?xml version="1.0" encoding="utf-8"?>
-<ds:datastoreItem xmlns:ds="http://schemas.openxmlformats.org/officeDocument/2006/customXml" ds:itemID="{F1951530-196E-4082-871F-97255D59C2C8}">
+<ds:datastoreItem xmlns:ds="http://schemas.openxmlformats.org/officeDocument/2006/customXml" ds:itemID="{18A79878-50CB-44B4-82F0-A2640DC753F1}">
   <ds:schemaRefs>
     <ds:schemaRef ds:uri="http://schemas.openxmlformats.org/officeDocument/2006/bibliography"/>
   </ds:schemaRefs>
